--- a/TEMP/input/p155r_SD_+_MHS_+/tcn_p155r.docx
+++ b/TEMP/input/p155r_SD_+_MHS_+/tcn_p155r.docx
@@ -5587,36 +5587,14 @@
     <w:rPrDefault>
       <w:rPr>
         <w:rFonts w:ascii="Arial" w:cs="Arial" w:eastAsia="Arial" w:hAnsi="Arial"/>
-        <w:b w:val="0"/>
-        <w:i w:val="0"/>
-        <w:smallCaps w:val="0"/>
-        <w:strike w:val="0"/>
-        <w:color w:val="000000"/>
         <w:sz w:val="22"/>
         <w:szCs w:val="22"/>
-        <w:u w:val="none"/>
-        <w:shd w:fill="auto" w:val="clear"/>
-        <w:vertAlign w:val="baseline"/>
         <w:lang w:val="en"/>
       </w:rPr>
     </w:rPrDefault>
     <w:pPrDefault>
       <w:pPr>
-        <w:keepNext w:val="0"/>
-        <w:keepLines w:val="0"/>
-        <w:widowControl w:val="1"/>
-        <w:pBdr>
-          <w:top w:space="0" w:sz="0" w:val="nil"/>
-          <w:left w:space="0" w:sz="0" w:val="nil"/>
-          <w:bottom w:space="0" w:sz="0" w:val="nil"/>
-          <w:right w:space="0" w:sz="0" w:val="nil"/>
-          <w:between w:space="0" w:sz="0" w:val="nil"/>
-        </w:pBdr>
-        <w:shd w:fill="auto" w:val="clear"/>
-        <w:spacing w:after="0" w:before="0" w:line="276" w:lineRule="auto"/>
-        <w:ind w:left="0" w:right="0" w:firstLine="0"/>
-        <w:contextualSpacing w:val="0"/>
-        <w:jc w:val="left"/>
+        <w:spacing w:line="276" w:lineRule="auto"/>
       </w:pPr>
     </w:pPrDefault>
   </w:docDefaults>

--- a/TEMP/input/p155r_SD_+_MHS_+/tcn_p155r.docx
+++ b/TEMP/input/p155r_SD_+_MHS_+/tcn_p155r.docx
@@ -175,24 +175,7 @@
           <w:szCs w:val="18"/>
           <w:rtl w:val="0"/>
         </w:rPr>
-        <w:t xml:space="preserve">&lt;id&gt;</w:t>
-      </w:r>
-      <w:r>
-        <w:rPr>
-          <w:color w:val="000000"/>
-          <w:rtl w:val="0"/>
-        </w:rPr>
-        <w:t xml:space="preserve">p155r_1</w:t>
-      </w:r>
-      <w:r>
-        <w:rPr>
-          <w:rFonts w:ascii="Courier New" w:cs="Courier New" w:eastAsia="Courier New" w:hAnsi="Courier New"/>
-          <w:color w:val="7f6000"/>
-          <w:sz w:val="18"/>
-          <w:szCs w:val="18"/>
-          <w:rtl w:val="0"/>
-        </w:rPr>
-        <w:t xml:space="preserve">&lt;/id&gt;</w:t>
+        <w:t xml:space="preserve">&lt;id&gt;p155r_1&lt;/id&gt;</w:t>
       </w:r>
       <w:r>
         <w:rPr>
@@ -1479,7 +1462,7 @@
           <w:color w:val="000000"/>
           <w:rtl w:val="0"/>
         </w:rPr>
-        <w:t xml:space="preserve">aulx premieres foeilles de dehors non à celles de dedans</w:t>
+        <w:t xml:space="preserve">aulx premieres foeilles de dehors, non à celles de dedans</w:t>
       </w:r>
       <w:r>
         <w:rPr>
@@ -1856,7 +1839,7 @@
           <w:color w:val="000000"/>
           <w:rtl w:val="0"/>
         </w:rPr>
-        <w:t xml:space="preserve"> qui se peuvent aplatir sans les gaster. A deulx gects,</w:t>
+        <w:t xml:space="preserve"> qui se peuvent aplatir sans les gaster, à deulx gects,</w:t>
       </w:r>
       <w:r>
         <w:rPr>
@@ -2278,7 +2261,7 @@
           <w:color w:val="000000"/>
           <w:rtl w:val="0"/>
         </w:rPr>
-        <w:t xml:space="preserve">tu peulx fayre des gects. Mesmes tu peulx faire</w:t>
+        <w:t xml:space="preserve">tu peulx fayre des gects. Mesmes tu peulx faire,</w:t>
       </w:r>
       <w:r>
         <w:rPr>
@@ -2351,7 +2334,7 @@
           <w:color w:val="000000"/>
           <w:rtl w:val="0"/>
         </w:rPr>
-        <w:t xml:space="preserve"> la premiere foeuille </w:t>
+        <w:t xml:space="preserve"> la premiere foeuille, </w:t>
       </w:r>
       <w:r>
         <w:rPr>
@@ -5394,7 +5377,7 @@
           <w:color w:val="000000"/>
           <w:rtl w:val="0"/>
         </w:rPr>
-        <w:t xml:space="preserve">affin que</w:t>
+        <w:t xml:space="preserve">affin que,</w:t>
       </w:r>
       <w:r>
         <w:rPr>
@@ -5471,7 +5454,7 @@
           <w:szCs w:val="18"/>
           <w:rtl w:val="0"/>
         </w:rPr>
-        <w:t xml:space="preserve">&lt;/m&gt;</w:t>
+        <w:t xml:space="preserve">&lt;/m&gt;,</w:t>
       </w:r>
       <w:r>
         <w:rPr>

--- a/TEMP/input/p155r_SD_+_MHS_+/tcn_p155r.docx
+++ b/TEMP/input/p155r_SD_+_MHS_+/tcn_p155r.docx
@@ -644,7 +644,46 @@
           <w:color w:val="000000"/>
           <w:rtl w:val="0"/>
         </w:rPr>
-        <w:t xml:space="preserve"> quelques boutons à part. Et puys on raporte</w:t>
+        <w:t xml:space="preserve"> quelque</w:t>
+      </w:r>
+      <w:r>
+        <w:rPr>
+          <w:rFonts w:ascii="Courier New" w:cs="Courier New" w:eastAsia="Courier New" w:hAnsi="Courier New"/>
+          <w:color w:val="a91111"/>
+          <w:sz w:val="18"/>
+          <w:szCs w:val="18"/>
+          <w:rtl w:val="0"/>
+        </w:rPr>
+        <w:t xml:space="preserve">&lt;corr&gt;&lt;del&gt;</w:t>
+      </w:r>
+      <w:r>
+        <w:rPr>
+          <w:rtl w:val="0"/>
+        </w:rPr>
+        <w:t xml:space="preserve">e</w:t>
+      </w:r>
+      <w:r>
+        <w:rPr>
+          <w:rFonts w:ascii="Courier New" w:cs="Courier New" w:eastAsia="Courier New" w:hAnsi="Courier New"/>
+          <w:color w:val="a91111"/>
+          <w:sz w:val="18"/>
+          <w:szCs w:val="18"/>
+          <w:rtl w:val="0"/>
+        </w:rPr>
+        <w:t xml:space="preserve">&lt;/del&gt;&lt;/corr&gt;</w:t>
+      </w:r>
+      <w:r>
+        <w:rPr>
+          <w:rtl w:val="0"/>
+        </w:rPr>
+        <w:t xml:space="preserve">s</w:t>
+      </w:r>
+      <w:r>
+        <w:rPr>
+          <w:color w:val="000000"/>
+          <w:rtl w:val="0"/>
+        </w:rPr>
+        <w:t xml:space="preserve"> boutons à part. Et puys on raporte</w:t>
       </w:r>
       <w:r>
         <w:rPr>
@@ -4806,24 +4845,7 @@
           <w:szCs w:val="18"/>
           <w:rtl w:val="0"/>
         </w:rPr>
-        <w:t xml:space="preserve">&lt;ab&gt;</w:t>
-      </w:r>
-      <w:r>
-        <w:rPr>
-          <w:color w:val="000000"/>
-          <w:rtl w:val="0"/>
-        </w:rPr>
-        <w:br w:type="textWrapping"/>
-      </w:r>
-      <w:r>
-        <w:rPr>
-          <w:rFonts w:ascii="Courier New" w:cs="Courier New" w:eastAsia="Courier New" w:hAnsi="Courier New"/>
-          <w:color w:val="7f6000"/>
-          <w:sz w:val="18"/>
-          <w:szCs w:val="18"/>
-          <w:rtl w:val="0"/>
-        </w:rPr>
-        <w:t xml:space="preserve">&lt;margin&gt;</w:t>
+        <w:t xml:space="preserve">&lt;ab&gt;&lt;margin&gt;</w:t>
       </w:r>
       <w:r>
         <w:rPr>

--- a/TEMP/input/p155r_SD_+_MHS_+/tcn_p155r.docx
+++ b/TEMP/input/p155r_SD_+_MHS_+/tcn_p155r.docx
@@ -5575,7 +5575,7 @@
     </w:p>
     <w:sectPr>
       <w:pgSz w:h="15840" w:w="12240"/>
-      <w:pgMar w:bottom="1440" w:top="1440" w:left="1440" w:right="1440" w:header="0"/>
+      <w:pgMar w:bottom="1440" w:top="1440" w:left="1440" w:right="1440" w:header="0" w:footer="720"/>
       <w:pgNumType w:start="1"/>
     </w:sectPr>
   </w:body>

--- a/TEMP/input/p155r_SD_+_MHS_+/tcn_p155r.docx
+++ b/TEMP/input/p155r_SD_+_MHS_+/tcn_p155r.docx
@@ -2961,7 +2961,41 @@
           <w:color w:val="000000"/>
           <w:rtl w:val="0"/>
         </w:rPr>
-        <w:t xml:space="preserve">on retire l'alheine à soy par le petit pertuis.</w:t>
+        <w:t xml:space="preserve">on retire l'</w:t>
+      </w:r>
+      <w:r>
+        <w:rPr>
+          <w:rFonts w:ascii="Courier New" w:cs="Courier New" w:eastAsia="Courier New" w:hAnsi="Courier New"/>
+          <w:color w:val="0000ff"/>
+          <w:sz w:val="18"/>
+          <w:szCs w:val="18"/>
+          <w:rtl w:val="0"/>
+        </w:rPr>
+        <w:t xml:space="preserve">&lt;bp&gt;</w:t>
+      </w:r>
+      <w:r>
+        <w:rPr>
+          <w:color w:val="000000"/>
+          <w:rtl w:val="0"/>
+        </w:rPr>
+        <w:t xml:space="preserve">alheine</w:t>
+      </w:r>
+      <w:r>
+        <w:rPr>
+          <w:rFonts w:ascii="Courier New" w:cs="Courier New" w:eastAsia="Courier New" w:hAnsi="Courier New"/>
+          <w:color w:val="0000ff"/>
+          <w:sz w:val="18"/>
+          <w:szCs w:val="18"/>
+          <w:rtl w:val="0"/>
+        </w:rPr>
+        <w:t xml:space="preserve">&lt;/bp&gt;</w:t>
+      </w:r>
+      <w:r>
+        <w:rPr>
+          <w:color w:val="000000"/>
+          <w:rtl w:val="0"/>
+        </w:rPr>
+        <w:t xml:space="preserve"> à soy par le petit pertuis.</w:t>
       </w:r>
       <w:r>
         <w:rPr>
@@ -3110,7 +3144,7 @@
         <w:rPr>
           <w:rtl w:val="0"/>
         </w:rPr>
-        <w:t xml:space="preserve">left-top</w:t>
+        <w:t xml:space="preserve">left-middle</w:t>
       </w:r>
       <w:r>
         <w:rPr>

--- a/TEMP/input/p155r_SD_+_MHS_+/tcn_p155r.docx
+++ b/TEMP/input/p155r_SD_+_MHS_+/tcn_p155r.docx
@@ -13,7 +13,6 @@
           <w:between w:space="0" w:sz="0" w:val="nil"/>
         </w:pBdr>
         <w:shd w:fill="auto" w:val="clear"/>
-        <w:contextualSpacing w:val="0"/>
         <w:rPr>
           <w:color w:val="000000"/>
         </w:rPr>
@@ -64,7 +63,6 @@
           <w:between w:space="0" w:sz="0" w:val="nil"/>
         </w:pBdr>
         <w:shd w:fill="auto" w:val="clear"/>
-        <w:contextualSpacing w:val="0"/>
         <w:rPr>
           <w:color w:val="000000"/>
         </w:rPr>
@@ -116,29 +114,27 @@
           <w:between w:space="0" w:sz="0" w:val="nil"/>
         </w:pBdr>
         <w:shd w:fill="auto" w:val="clear"/>
-        <w:contextualSpacing w:val="0"/>
-        <w:rPr>
-          <w:color w:val="000000"/>
-        </w:rPr>
-      </w:pPr>
-      <w:r>
-        <w:rPr>
-          <w:rtl w:val="0"/>
-        </w:rPr>
-      </w:r>
-    </w:p>
-    <w:p>
-      <w:pPr>
-        <w:widowControl w:val="0"/>
-        <w:pBdr>
-          <w:top w:space="0" w:sz="0" w:val="nil"/>
-          <w:left w:space="0" w:sz="0" w:val="nil"/>
-          <w:bottom w:space="0" w:sz="0" w:val="nil"/>
-          <w:right w:space="0" w:sz="0" w:val="nil"/>
-          <w:between w:space="0" w:sz="0" w:val="nil"/>
-        </w:pBdr>
-        <w:shd w:fill="auto" w:val="clear"/>
-        <w:contextualSpacing w:val="0"/>
+        <w:rPr>
+          <w:color w:val="000000"/>
+        </w:rPr>
+      </w:pPr>
+      <w:r>
+        <w:rPr>
+          <w:rtl w:val="0"/>
+        </w:rPr>
+      </w:r>
+    </w:p>
+    <w:p>
+      <w:pPr>
+        <w:widowControl w:val="0"/>
+        <w:pBdr>
+          <w:top w:space="0" w:sz="0" w:val="nil"/>
+          <w:left w:space="0" w:sz="0" w:val="nil"/>
+          <w:bottom w:space="0" w:sz="0" w:val="nil"/>
+          <w:right w:space="0" w:sz="0" w:val="nil"/>
+          <w:between w:space="0" w:sz="0" w:val="nil"/>
+        </w:pBdr>
+        <w:shd w:fill="auto" w:val="clear"/>
         <w:rPr>
           <w:color w:val="000000"/>
         </w:rPr>
@@ -255,29 +251,27 @@
           <w:between w:space="0" w:sz="0" w:val="nil"/>
         </w:pBdr>
         <w:shd w:fill="auto" w:val="clear"/>
-        <w:contextualSpacing w:val="0"/>
-        <w:rPr>
-          <w:color w:val="000000"/>
-        </w:rPr>
-      </w:pPr>
-      <w:r>
-        <w:rPr>
-          <w:rtl w:val="0"/>
-        </w:rPr>
-      </w:r>
-    </w:p>
-    <w:p>
-      <w:pPr>
-        <w:widowControl w:val="0"/>
-        <w:pBdr>
-          <w:top w:space="0" w:sz="0" w:val="nil"/>
-          <w:left w:space="0" w:sz="0" w:val="nil"/>
-          <w:bottom w:space="0" w:sz="0" w:val="nil"/>
-          <w:right w:space="0" w:sz="0" w:val="nil"/>
-          <w:between w:space="0" w:sz="0" w:val="nil"/>
-        </w:pBdr>
-        <w:shd w:fill="auto" w:val="clear"/>
-        <w:contextualSpacing w:val="0"/>
+        <w:rPr>
+          <w:color w:val="000000"/>
+        </w:rPr>
+      </w:pPr>
+      <w:r>
+        <w:rPr>
+          <w:rtl w:val="0"/>
+        </w:rPr>
+      </w:r>
+    </w:p>
+    <w:p>
+      <w:pPr>
+        <w:widowControl w:val="0"/>
+        <w:pBdr>
+          <w:top w:space="0" w:sz="0" w:val="nil"/>
+          <w:left w:space="0" w:sz="0" w:val="nil"/>
+          <w:bottom w:space="0" w:sz="0" w:val="nil"/>
+          <w:right w:space="0" w:sz="0" w:val="nil"/>
+          <w:between w:space="0" w:sz="0" w:val="nil"/>
+        </w:pBdr>
+        <w:shd w:fill="auto" w:val="clear"/>
         <w:rPr>
           <w:color w:val="000000"/>
         </w:rPr>
@@ -427,7 +421,6 @@
           <w:between w:space="0" w:sz="0" w:val="nil"/>
         </w:pBdr>
         <w:shd w:fill="auto" w:val="clear"/>
-        <w:contextualSpacing w:val="0"/>
         <w:rPr>
           <w:color w:val="000000"/>
         </w:rPr>
@@ -483,7 +476,6 @@
           <w:between w:space="0" w:sz="0" w:val="nil"/>
         </w:pBdr>
         <w:shd w:fill="auto" w:val="clear"/>
-        <w:contextualSpacing w:val="0"/>
         <w:rPr>
           <w:color w:val="000000"/>
         </w:rPr>
@@ -617,7 +609,6 @@
           <w:between w:space="0" w:sz="0" w:val="nil"/>
         </w:pBdr>
         <w:shd w:fill="auto" w:val="clear"/>
-        <w:contextualSpacing w:val="0"/>
         <w:rPr>
           <w:color w:val="000000"/>
         </w:rPr>
@@ -712,7 +703,6 @@
           <w:between w:space="0" w:sz="0" w:val="nil"/>
         </w:pBdr>
         <w:shd w:fill="auto" w:val="clear"/>
-        <w:contextualSpacing w:val="0"/>
         <w:rPr>
           <w:color w:val="000000"/>
         </w:rPr>
@@ -836,7 +826,6 @@
           <w:between w:space="0" w:sz="0" w:val="nil"/>
         </w:pBdr>
         <w:shd w:fill="auto" w:val="clear"/>
-        <w:contextualSpacing w:val="0"/>
         <w:rPr>
           <w:color w:val="000000"/>
         </w:rPr>
@@ -943,7 +932,6 @@
           <w:between w:space="0" w:sz="0" w:val="nil"/>
         </w:pBdr>
         <w:shd w:fill="auto" w:val="clear"/>
-        <w:contextualSpacing w:val="0"/>
         <w:rPr>
           <w:color w:val="000000"/>
         </w:rPr>
@@ -1009,7 +997,6 @@
           <w:between w:space="0" w:sz="0" w:val="nil"/>
         </w:pBdr>
         <w:shd w:fill="auto" w:val="clear"/>
-        <w:contextualSpacing w:val="0"/>
         <w:rPr>
           <w:color w:val="000000"/>
         </w:rPr>
@@ -1109,7 +1096,6 @@
           <w:between w:space="0" w:sz="0" w:val="nil"/>
         </w:pBdr>
         <w:shd w:fill="auto" w:val="clear"/>
-        <w:contextualSpacing w:val="0"/>
         <w:rPr>
           <w:color w:val="000000"/>
         </w:rPr>
@@ -1181,7 +1167,6 @@
           <w:between w:space="0" w:sz="0" w:val="nil"/>
         </w:pBdr>
         <w:shd w:fill="auto" w:val="clear"/>
-        <w:contextualSpacing w:val="0"/>
         <w:rPr>
           <w:color w:val="000000"/>
         </w:rPr>
@@ -1220,7 +1205,6 @@
           <w:between w:space="0" w:sz="0" w:val="nil"/>
         </w:pBdr>
         <w:shd w:fill="auto" w:val="clear"/>
-        <w:contextualSpacing w:val="0"/>
         <w:rPr>
           <w:color w:val="000000"/>
         </w:rPr>
@@ -1327,7 +1311,6 @@
           <w:between w:space="0" w:sz="0" w:val="nil"/>
         </w:pBdr>
         <w:shd w:fill="auto" w:val="clear"/>
-        <w:contextualSpacing w:val="0"/>
         <w:rPr>
           <w:color w:val="000000"/>
         </w:rPr>
@@ -1448,7 +1431,6 @@
           <w:between w:space="0" w:sz="0" w:val="nil"/>
         </w:pBdr>
         <w:shd w:fill="auto" w:val="clear"/>
-        <w:contextualSpacing w:val="0"/>
         <w:rPr>
           <w:color w:val="000000"/>
         </w:rPr>
@@ -1597,7 +1579,6 @@
           <w:between w:space="0" w:sz="0" w:val="nil"/>
         </w:pBdr>
         <w:shd w:fill="auto" w:val="clear"/>
-        <w:contextualSpacing w:val="0"/>
         <w:rPr>
           <w:color w:val="000000"/>
         </w:rPr>
@@ -1727,7 +1708,6 @@
           <w:between w:space="0" w:sz="0" w:val="nil"/>
         </w:pBdr>
         <w:shd w:fill="auto" w:val="clear"/>
-        <w:contextualSpacing w:val="0"/>
         <w:rPr>
           <w:color w:val="000000"/>
         </w:rPr>
@@ -1851,7 +1831,6 @@
           <w:between w:space="0" w:sz="0" w:val="nil"/>
         </w:pBdr>
         <w:shd w:fill="auto" w:val="clear"/>
-        <w:contextualSpacing w:val="0"/>
         <w:rPr>
           <w:color w:val="000000"/>
         </w:rPr>
@@ -1907,7 +1886,6 @@
           <w:between w:space="0" w:sz="0" w:val="nil"/>
         </w:pBdr>
         <w:shd w:fill="auto" w:val="clear"/>
-        <w:contextualSpacing w:val="0"/>
         <w:rPr>
           <w:color w:val="000000"/>
         </w:rPr>
@@ -1997,7 +1975,6 @@
           <w:between w:space="0" w:sz="0" w:val="nil"/>
         </w:pBdr>
         <w:shd w:fill="auto" w:val="clear"/>
-        <w:contextualSpacing w:val="0"/>
         <w:rPr>
           <w:color w:val="000000"/>
         </w:rPr>
@@ -2103,7 +2080,6 @@
           <w:between w:space="0" w:sz="0" w:val="nil"/>
         </w:pBdr>
         <w:shd w:fill="auto" w:val="clear"/>
-        <w:contextualSpacing w:val="0"/>
         <w:rPr>
           <w:color w:val="000000"/>
         </w:rPr>
@@ -2142,7 +2118,6 @@
           <w:between w:space="0" w:sz="0" w:val="nil"/>
         </w:pBdr>
         <w:shd w:fill="auto" w:val="clear"/>
-        <w:contextualSpacing w:val="0"/>
         <w:rPr>
           <w:color w:val="000000"/>
         </w:rPr>
@@ -2181,7 +2156,6 @@
           <w:between w:space="0" w:sz="0" w:val="nil"/>
         </w:pBdr>
         <w:shd w:fill="auto" w:val="clear"/>
-        <w:contextualSpacing w:val="0"/>
         <w:rPr>
           <w:color w:val="000000"/>
         </w:rPr>
@@ -2290,7 +2264,6 @@
           <w:between w:space="0" w:sz="0" w:val="nil"/>
         </w:pBdr>
         <w:shd w:fill="auto" w:val="clear"/>
-        <w:contextualSpacing w:val="0"/>
         <w:rPr>
           <w:color w:val="000000"/>
         </w:rPr>
@@ -2329,7 +2302,6 @@
           <w:between w:space="0" w:sz="0" w:val="nil"/>
         </w:pBdr>
         <w:shd w:fill="auto" w:val="clear"/>
-        <w:contextualSpacing w:val="0"/>
         <w:rPr>
           <w:color w:val="000000"/>
         </w:rPr>
@@ -2492,7 +2464,6 @@
           <w:between w:space="0" w:sz="0" w:val="nil"/>
         </w:pBdr>
         <w:shd w:fill="auto" w:val="clear"/>
-        <w:contextualSpacing w:val="0"/>
         <w:rPr>
           <w:color w:val="000000"/>
         </w:rPr>
@@ -2531,7 +2502,6 @@
           <w:between w:space="0" w:sz="0" w:val="nil"/>
         </w:pBdr>
         <w:shd w:fill="auto" w:val="clear"/>
-        <w:contextualSpacing w:val="0"/>
         <w:rPr>
           <w:color w:val="000000"/>
         </w:rPr>
@@ -2596,7 +2566,6 @@
           <w:between w:space="0" w:sz="0" w:val="nil"/>
         </w:pBdr>
         <w:shd w:fill="auto" w:val="clear"/>
-        <w:contextualSpacing w:val="0"/>
         <w:rPr>
           <w:color w:val="000000"/>
         </w:rPr>
@@ -2679,7 +2648,6 @@
           <w:between w:space="0" w:sz="0" w:val="nil"/>
         </w:pBdr>
         <w:shd w:fill="auto" w:val="clear"/>
-        <w:contextualSpacing w:val="0"/>
         <w:rPr>
           <w:color w:val="000000"/>
         </w:rPr>
@@ -2805,7 +2773,6 @@
           <w:between w:space="0" w:sz="0" w:val="nil"/>
         </w:pBdr>
         <w:shd w:fill="auto" w:val="clear"/>
-        <w:contextualSpacing w:val="0"/>
         <w:rPr>
           <w:color w:val="000000"/>
         </w:rPr>
@@ -2912,7 +2879,6 @@
           <w:between w:space="0" w:sz="0" w:val="nil"/>
         </w:pBdr>
         <w:shd w:fill="auto" w:val="clear"/>
-        <w:contextualSpacing w:val="0"/>
         <w:rPr>
           <w:color w:val="000000"/>
         </w:rPr>
@@ -2951,7 +2917,6 @@
           <w:between w:space="0" w:sz="0" w:val="nil"/>
         </w:pBdr>
         <w:shd w:fill="auto" w:val="clear"/>
-        <w:contextualSpacing w:val="0"/>
         <w:rPr>
           <w:color w:val="000000"/>
         </w:rPr>
@@ -3031,7 +2996,6 @@
           <w:between w:space="0" w:sz="0" w:val="nil"/>
         </w:pBdr>
         <w:shd w:fill="auto" w:val="clear"/>
-        <w:contextualSpacing w:val="0"/>
         <w:rPr>
           <w:color w:val="000000"/>
         </w:rPr>
@@ -3055,7 +3019,6 @@
           <w:between w:space="0" w:sz="0" w:val="nil"/>
         </w:pBdr>
         <w:shd w:fill="auto" w:val="clear"/>
-        <w:contextualSpacing w:val="0"/>
         <w:rPr>
           <w:rFonts w:ascii="Courier New" w:cs="Courier New" w:eastAsia="Courier New" w:hAnsi="Courier New"/>
           <w:color w:val="0000ff"/>
@@ -3084,7 +3047,6 @@
           <w:between w:space="0" w:sz="0" w:val="nil"/>
         </w:pBdr>
         <w:shd w:fill="auto" w:val="clear"/>
-        <w:contextualSpacing w:val="0"/>
         <w:rPr>
           <w:rFonts w:ascii="Courier New" w:cs="Courier New" w:eastAsia="Courier New" w:hAnsi="Courier New"/>
           <w:color w:val="7f6000"/>
@@ -3122,7 +3084,6 @@
     <w:p>
       <w:pPr>
         <w:widowControl w:val="0"/>
-        <w:contextualSpacing w:val="0"/>
         <w:rPr>
           <w:rFonts w:ascii="Courier New" w:cs="Courier New" w:eastAsia="Courier New" w:hAnsi="Courier New"/>
           <w:color w:val="7f6000"/>
@@ -3167,7 +3128,6 @@
           <w:between w:space="0" w:sz="0" w:val="nil"/>
         </w:pBdr>
         <w:shd w:fill="auto" w:val="clear"/>
-        <w:contextualSpacing w:val="0"/>
         <w:rPr/>
       </w:pPr>
       <w:r>
@@ -3217,7 +3177,6 @@
           <w:between w:space="0" w:sz="0" w:val="nil"/>
         </w:pBdr>
         <w:shd w:fill="auto" w:val="clear"/>
-        <w:contextualSpacing w:val="0"/>
         <w:rPr>
           <w:rFonts w:ascii="Courier New" w:cs="Courier New" w:eastAsia="Courier New" w:hAnsi="Courier New"/>
           <w:color w:val="0000ff"/>
@@ -3247,32 +3206,30 @@
           <w:between w:space="0" w:sz="0" w:val="nil"/>
         </w:pBdr>
         <w:shd w:fill="auto" w:val="clear"/>
-        <w:contextualSpacing w:val="0"/>
-        <w:rPr>
-          <w:rFonts w:ascii="Courier New" w:cs="Courier New" w:eastAsia="Courier New" w:hAnsi="Courier New"/>
-          <w:color w:val="0000ff"/>
-          <w:sz w:val="18"/>
-          <w:szCs w:val="18"/>
-        </w:rPr>
-      </w:pPr>
-      <w:r>
-        <w:rPr>
-          <w:rtl w:val="0"/>
-        </w:rPr>
-      </w:r>
-    </w:p>
-    <w:p>
-      <w:pPr>
-        <w:widowControl w:val="0"/>
-        <w:pBdr>
-          <w:top w:space="0" w:sz="0" w:val="nil"/>
-          <w:left w:space="0" w:sz="0" w:val="nil"/>
-          <w:bottom w:space="0" w:sz="0" w:val="nil"/>
-          <w:right w:space="0" w:sz="0" w:val="nil"/>
-          <w:between w:space="0" w:sz="0" w:val="nil"/>
-        </w:pBdr>
-        <w:shd w:fill="auto" w:val="clear"/>
-        <w:contextualSpacing w:val="0"/>
+        <w:rPr>
+          <w:rFonts w:ascii="Courier New" w:cs="Courier New" w:eastAsia="Courier New" w:hAnsi="Courier New"/>
+          <w:color w:val="0000ff"/>
+          <w:sz w:val="18"/>
+          <w:szCs w:val="18"/>
+        </w:rPr>
+      </w:pPr>
+      <w:r>
+        <w:rPr>
+          <w:rtl w:val="0"/>
+        </w:rPr>
+      </w:r>
+    </w:p>
+    <w:p>
+      <w:pPr>
+        <w:widowControl w:val="0"/>
+        <w:pBdr>
+          <w:top w:space="0" w:sz="0" w:val="nil"/>
+          <w:left w:space="0" w:sz="0" w:val="nil"/>
+          <w:bottom w:space="0" w:sz="0" w:val="nil"/>
+          <w:right w:space="0" w:sz="0" w:val="nil"/>
+          <w:between w:space="0" w:sz="0" w:val="nil"/>
+        </w:pBdr>
+        <w:shd w:fill="auto" w:val="clear"/>
         <w:rPr>
           <w:color w:val="000000"/>
         </w:rPr>
@@ -3355,7 +3312,6 @@
           <w:between w:space="0" w:sz="0" w:val="nil"/>
         </w:pBdr>
         <w:shd w:fill="auto" w:val="clear"/>
-        <w:contextualSpacing w:val="0"/>
         <w:rPr>
           <w:color w:val="000000"/>
         </w:rPr>
@@ -3394,7 +3350,6 @@
           <w:between w:space="0" w:sz="0" w:val="nil"/>
         </w:pBdr>
         <w:shd w:fill="auto" w:val="clear"/>
-        <w:contextualSpacing w:val="0"/>
         <w:rPr>
           <w:color w:val="000000"/>
         </w:rPr>
@@ -3433,7 +3388,6 @@
           <w:between w:space="0" w:sz="0" w:val="nil"/>
         </w:pBdr>
         <w:shd w:fill="auto" w:val="clear"/>
-        <w:contextualSpacing w:val="0"/>
         <w:rPr>
           <w:color w:val="000000"/>
         </w:rPr>
@@ -3472,7 +3426,6 @@
           <w:between w:space="0" w:sz="0" w:val="nil"/>
         </w:pBdr>
         <w:shd w:fill="auto" w:val="clear"/>
-        <w:contextualSpacing w:val="0"/>
         <w:rPr>
           <w:color w:val="000000"/>
         </w:rPr>
@@ -3511,7 +3464,6 @@
           <w:between w:space="0" w:sz="0" w:val="nil"/>
         </w:pBdr>
         <w:shd w:fill="auto" w:val="clear"/>
-        <w:contextualSpacing w:val="0"/>
         <w:rPr>
           <w:color w:val="000000"/>
         </w:rPr>
@@ -3550,7 +3502,6 @@
           <w:between w:space="0" w:sz="0" w:val="nil"/>
         </w:pBdr>
         <w:shd w:fill="auto" w:val="clear"/>
-        <w:contextualSpacing w:val="0"/>
         <w:rPr>
           <w:color w:val="000000"/>
         </w:rPr>
@@ -3616,7 +3567,6 @@
           <w:between w:space="0" w:sz="0" w:val="nil"/>
         </w:pBdr>
         <w:shd w:fill="auto" w:val="clear"/>
-        <w:contextualSpacing w:val="0"/>
         <w:rPr>
           <w:color w:val="000000"/>
         </w:rPr>
@@ -3655,7 +3605,6 @@
           <w:between w:space="0" w:sz="0" w:val="nil"/>
         </w:pBdr>
         <w:shd w:fill="auto" w:val="clear"/>
-        <w:contextualSpacing w:val="0"/>
         <w:rPr>
           <w:color w:val="000000"/>
         </w:rPr>
@@ -3743,7 +3692,6 @@
           <w:between w:space="0" w:sz="0" w:val="nil"/>
         </w:pBdr>
         <w:shd w:fill="auto" w:val="clear"/>
-        <w:contextualSpacing w:val="0"/>
         <w:rPr>
           <w:color w:val="000000"/>
         </w:rPr>
@@ -3782,7 +3730,6 @@
           <w:between w:space="0" w:sz="0" w:val="nil"/>
         </w:pBdr>
         <w:shd w:fill="auto" w:val="clear"/>
-        <w:contextualSpacing w:val="0"/>
         <w:rPr>
           <w:color w:val="000000"/>
         </w:rPr>
@@ -3821,7 +3768,6 @@
           <w:between w:space="0" w:sz="0" w:val="nil"/>
         </w:pBdr>
         <w:shd w:fill="auto" w:val="clear"/>
-        <w:contextualSpacing w:val="0"/>
         <w:rPr>
           <w:color w:val="000000"/>
         </w:rPr>
@@ -3877,7 +3823,6 @@
           <w:between w:space="0" w:sz="0" w:val="nil"/>
         </w:pBdr>
         <w:shd w:fill="auto" w:val="clear"/>
-        <w:contextualSpacing w:val="0"/>
         <w:rPr>
           <w:color w:val="000000"/>
         </w:rPr>
@@ -3916,7 +3861,6 @@
           <w:between w:space="0" w:sz="0" w:val="nil"/>
         </w:pBdr>
         <w:shd w:fill="auto" w:val="clear"/>
-        <w:contextualSpacing w:val="0"/>
         <w:rPr>
           <w:color w:val="000000"/>
         </w:rPr>
@@ -4008,7 +3952,6 @@
           <w:between w:space="0" w:sz="0" w:val="nil"/>
         </w:pBdr>
         <w:shd w:fill="auto" w:val="clear"/>
-        <w:contextualSpacing w:val="0"/>
         <w:rPr>
           <w:color w:val="000000"/>
         </w:rPr>
@@ -4093,7 +4036,6 @@
           <w:between w:space="0" w:sz="0" w:val="nil"/>
         </w:pBdr>
         <w:shd w:fill="auto" w:val="clear"/>
-        <w:contextualSpacing w:val="0"/>
         <w:rPr>
           <w:color w:val="000000"/>
         </w:rPr>
@@ -4132,7 +4074,6 @@
           <w:between w:space="0" w:sz="0" w:val="nil"/>
         </w:pBdr>
         <w:shd w:fill="auto" w:val="clear"/>
-        <w:contextualSpacing w:val="0"/>
         <w:rPr>
           <w:color w:val="000000"/>
         </w:rPr>
@@ -4171,29 +4112,27 @@
           <w:between w:space="0" w:sz="0" w:val="nil"/>
         </w:pBdr>
         <w:shd w:fill="auto" w:val="clear"/>
-        <w:contextualSpacing w:val="0"/>
-        <w:rPr>
-          <w:color w:val="000000"/>
-        </w:rPr>
-      </w:pPr>
-      <w:r>
-        <w:rPr>
-          <w:rtl w:val="0"/>
-        </w:rPr>
-      </w:r>
-    </w:p>
-    <w:p>
-      <w:pPr>
-        <w:widowControl w:val="0"/>
-        <w:pBdr>
-          <w:top w:space="0" w:sz="0" w:val="nil"/>
-          <w:left w:space="0" w:sz="0" w:val="nil"/>
-          <w:bottom w:space="0" w:sz="0" w:val="nil"/>
-          <w:right w:space="0" w:sz="0" w:val="nil"/>
-          <w:between w:space="0" w:sz="0" w:val="nil"/>
-        </w:pBdr>
-        <w:shd w:fill="auto" w:val="clear"/>
-        <w:contextualSpacing w:val="0"/>
+        <w:rPr>
+          <w:color w:val="000000"/>
+        </w:rPr>
+      </w:pPr>
+      <w:r>
+        <w:rPr>
+          <w:rtl w:val="0"/>
+        </w:rPr>
+      </w:r>
+    </w:p>
+    <w:p>
+      <w:pPr>
+        <w:widowControl w:val="0"/>
+        <w:pBdr>
+          <w:top w:space="0" w:sz="0" w:val="nil"/>
+          <w:left w:space="0" w:sz="0" w:val="nil"/>
+          <w:bottom w:space="0" w:sz="0" w:val="nil"/>
+          <w:right w:space="0" w:sz="0" w:val="nil"/>
+          <w:between w:space="0" w:sz="0" w:val="nil"/>
+        </w:pBdr>
+        <w:shd w:fill="auto" w:val="clear"/>
         <w:rPr>
           <w:color w:val="000000"/>
         </w:rPr>
@@ -4276,7 +4215,6 @@
           <w:between w:space="0" w:sz="0" w:val="nil"/>
         </w:pBdr>
         <w:shd w:fill="auto" w:val="clear"/>
-        <w:contextualSpacing w:val="0"/>
         <w:rPr>
           <w:color w:val="000000"/>
         </w:rPr>
@@ -4315,7 +4253,6 @@
           <w:between w:space="0" w:sz="0" w:val="nil"/>
         </w:pBdr>
         <w:shd w:fill="auto" w:val="clear"/>
-        <w:contextualSpacing w:val="0"/>
         <w:rPr>
           <w:color w:val="000000"/>
         </w:rPr>
@@ -4381,7 +4318,6 @@
           <w:between w:space="0" w:sz="0" w:val="nil"/>
         </w:pBdr>
         <w:shd w:fill="auto" w:val="clear"/>
-        <w:contextualSpacing w:val="0"/>
         <w:rPr>
           <w:color w:val="000000"/>
         </w:rPr>
@@ -4420,7 +4356,6 @@
           <w:between w:space="0" w:sz="0" w:val="nil"/>
         </w:pBdr>
         <w:shd w:fill="auto" w:val="clear"/>
-        <w:contextualSpacing w:val="0"/>
         <w:rPr>
           <w:color w:val="000000"/>
         </w:rPr>
@@ -4459,7 +4394,6 @@
           <w:between w:space="0" w:sz="0" w:val="nil"/>
         </w:pBdr>
         <w:shd w:fill="auto" w:val="clear"/>
-        <w:contextualSpacing w:val="0"/>
         <w:rPr>
           <w:color w:val="000000"/>
         </w:rPr>
@@ -4515,7 +4449,6 @@
           <w:between w:space="0" w:sz="0" w:val="nil"/>
         </w:pBdr>
         <w:shd w:fill="auto" w:val="clear"/>
-        <w:contextualSpacing w:val="0"/>
         <w:rPr>
           <w:color w:val="000000"/>
         </w:rPr>
@@ -4554,7 +4487,6 @@
           <w:between w:space="0" w:sz="0" w:val="nil"/>
         </w:pBdr>
         <w:shd w:fill="auto" w:val="clear"/>
-        <w:contextualSpacing w:val="0"/>
         <w:rPr>
           <w:color w:val="000000"/>
         </w:rPr>
@@ -4644,7 +4576,6 @@
           <w:between w:space="0" w:sz="0" w:val="nil"/>
         </w:pBdr>
         <w:shd w:fill="auto" w:val="clear"/>
-        <w:contextualSpacing w:val="0"/>
         <w:rPr>
           <w:color w:val="000000"/>
         </w:rPr>
@@ -4683,7 +4614,6 @@
           <w:between w:space="0" w:sz="0" w:val="nil"/>
         </w:pBdr>
         <w:shd w:fill="auto" w:val="clear"/>
-        <w:contextualSpacing w:val="0"/>
         <w:rPr>
           <w:color w:val="000000"/>
         </w:rPr>
@@ -4749,7 +4679,6 @@
           <w:between w:space="0" w:sz="0" w:val="nil"/>
         </w:pBdr>
         <w:shd w:fill="auto" w:val="clear"/>
-        <w:contextualSpacing w:val="0"/>
         <w:rPr>
           <w:color w:val="000000"/>
         </w:rPr>
@@ -4788,7 +4717,6 @@
           <w:between w:space="0" w:sz="0" w:val="nil"/>
         </w:pBdr>
         <w:shd w:fill="auto" w:val="clear"/>
-        <w:contextualSpacing w:val="0"/>
         <w:rPr>
           <w:color w:val="000000"/>
         </w:rPr>
@@ -4844,29 +4772,27 @@
           <w:between w:space="0" w:sz="0" w:val="nil"/>
         </w:pBdr>
         <w:shd w:fill="auto" w:val="clear"/>
-        <w:contextualSpacing w:val="0"/>
-        <w:rPr>
-          <w:color w:val="000000"/>
-        </w:rPr>
-      </w:pPr>
-      <w:r>
-        <w:rPr>
-          <w:rtl w:val="0"/>
-        </w:rPr>
-      </w:r>
-    </w:p>
-    <w:p>
-      <w:pPr>
-        <w:widowControl w:val="0"/>
-        <w:pBdr>
-          <w:top w:space="0" w:sz="0" w:val="nil"/>
-          <w:left w:space="0" w:sz="0" w:val="nil"/>
-          <w:bottom w:space="0" w:sz="0" w:val="nil"/>
-          <w:right w:space="0" w:sz="0" w:val="nil"/>
-          <w:between w:space="0" w:sz="0" w:val="nil"/>
-        </w:pBdr>
-        <w:shd w:fill="auto" w:val="clear"/>
-        <w:contextualSpacing w:val="0"/>
+        <w:rPr>
+          <w:color w:val="000000"/>
+        </w:rPr>
+      </w:pPr>
+      <w:r>
+        <w:rPr>
+          <w:rtl w:val="0"/>
+        </w:rPr>
+      </w:r>
+    </w:p>
+    <w:p>
+      <w:pPr>
+        <w:widowControl w:val="0"/>
+        <w:pBdr>
+          <w:top w:space="0" w:sz="0" w:val="nil"/>
+          <w:left w:space="0" w:sz="0" w:val="nil"/>
+          <w:bottom w:space="0" w:sz="0" w:val="nil"/>
+          <w:right w:space="0" w:sz="0" w:val="nil"/>
+          <w:between w:space="0" w:sz="0" w:val="nil"/>
+        </w:pBdr>
+        <w:shd w:fill="auto" w:val="clear"/>
         <w:rPr>
           <w:color w:val="000000"/>
         </w:rPr>
@@ -5019,7 +4945,6 @@
           <w:between w:space="0" w:sz="0" w:val="nil"/>
         </w:pBdr>
         <w:shd w:fill="auto" w:val="clear"/>
-        <w:contextualSpacing w:val="0"/>
         <w:rPr>
           <w:color w:val="000000"/>
         </w:rPr>
@@ -5219,7 +5144,6 @@
           <w:between w:space="0" w:sz="0" w:val="nil"/>
         </w:pBdr>
         <w:shd w:fill="auto" w:val="clear"/>
-        <w:contextualSpacing w:val="0"/>
         <w:rPr>
           <w:color w:val="000000"/>
         </w:rPr>
@@ -5258,7 +5182,6 @@
           <w:between w:space="0" w:sz="0" w:val="nil"/>
         </w:pBdr>
         <w:shd w:fill="auto" w:val="clear"/>
-        <w:contextualSpacing w:val="0"/>
         <w:rPr>
           <w:color w:val="000000"/>
         </w:rPr>
@@ -5331,7 +5254,6 @@
           <w:between w:space="0" w:sz="0" w:val="nil"/>
         </w:pBdr>
         <w:shd w:fill="auto" w:val="clear"/>
-        <w:contextualSpacing w:val="0"/>
         <w:rPr>
           <w:color w:val="000000"/>
         </w:rPr>
@@ -5370,7 +5292,6 @@
           <w:between w:space="0" w:sz="0" w:val="nil"/>
         </w:pBdr>
         <w:shd w:fill="auto" w:val="clear"/>
-        <w:contextualSpacing w:val="0"/>
         <w:rPr>
           <w:color w:val="000000"/>
         </w:rPr>
@@ -5462,7 +5383,6 @@
           <w:between w:space="0" w:sz="0" w:val="nil"/>
         </w:pBdr>
         <w:shd w:fill="auto" w:val="clear"/>
-        <w:contextualSpacing w:val="0"/>
         <w:rPr>
           <w:color w:val="000000"/>
         </w:rPr>
@@ -5588,7 +5508,6 @@
           <w:between w:space="0" w:sz="0" w:val="nil"/>
         </w:pBdr>
         <w:shd w:fill="auto" w:val="clear"/>
-        <w:contextualSpacing w:val="0"/>
         <w:rPr/>
       </w:pPr>
       <w:r>
